--- a/Word Dictionary Documentation.docx
+++ b/Word Dictionary Documentation.docx
@@ -2748,8 +2748,6 @@
         </w:rPr>
         <w:t>/json"]</w:t>
       </w:r>
-      <w:bookmarkStart w:id="0" w:name="_GoBack"/>
-      <w:bookmarkEnd w:id="0"/>
     </w:p>
     <w:p>
       <w:pPr>
@@ -2791,6 +2789,164 @@
           <w:szCs w:val="20"/>
         </w:rPr>
         <w:t>"the","they","their","there","therefore","them","theory","these","this","those","that","through"]}</w:t>
+      </w:r>
+    </w:p>
+    <w:p>
+      <w:pPr>
+        <w:tabs>
+          <w:tab w:val="left" w:pos="4050"/>
+        </w:tabs>
+        <w:rPr>
+          <w:rFonts w:ascii="Consolas" w:hAnsi="Consolas" w:cs="Consolas"/>
+          <w:color w:val="000000"/>
+          <w:sz w:val="20"/>
+          <w:szCs w:val="20"/>
+        </w:rPr>
+      </w:pPr>
+    </w:p>
+    <w:p>
+      <w:pPr>
+        <w:tabs>
+          <w:tab w:val="left" w:pos="4050"/>
+        </w:tabs>
+        <w:rPr>
+          <w:rFonts w:ascii="Consolas" w:hAnsi="Consolas" w:cs="Consolas"/>
+          <w:b/>
+          <w:bCs/>
+          <w:color w:val="000000"/>
+          <w:sz w:val="36"/>
+          <w:szCs w:val="36"/>
+          <w:u w:val="single"/>
+        </w:rPr>
+      </w:pPr>
+      <w:r>
+        <w:rPr>
+          <w:rFonts w:ascii="Consolas" w:hAnsi="Consolas" w:cs="Consolas"/>
+          <w:b/>
+          <w:bCs/>
+          <w:color w:val="000000"/>
+          <w:sz w:val="36"/>
+          <w:szCs w:val="36"/>
+          <w:u w:val="single"/>
+        </w:rPr>
+        <w:t>Test Cases</w:t>
+      </w:r>
+    </w:p>
+    <w:p>
+      <w:pPr>
+        <w:tabs>
+          <w:tab w:val="left" w:pos="4050"/>
+        </w:tabs>
+        <w:rPr>
+          <w:rFonts w:ascii="Consolas" w:hAnsi="Consolas" w:cs="Consolas"/>
+          <w:b/>
+          <w:bCs/>
+          <w:i/>
+          <w:iCs/>
+          <w:color w:val="000000"/>
+          <w:sz w:val="24"/>
+          <w:szCs w:val="24"/>
+        </w:rPr>
+      </w:pPr>
+      <w:r>
+        <w:rPr>
+          <w:rFonts w:ascii="Consolas" w:hAnsi="Consolas" w:cs="Consolas"/>
+          <w:color w:val="000000"/>
+          <w:sz w:val="20"/>
+          <w:szCs w:val="20"/>
+        </w:rPr>
+        <w:t xml:space="preserve">Test cases are present at </w:t>
+      </w:r>
+      <w:r>
+        <w:rPr>
+          <w:rFonts w:ascii="Consolas" w:hAnsi="Consolas" w:cs="Consolas"/>
+          <w:b/>
+          <w:bCs/>
+          <w:i/>
+          <w:iCs/>
+          <w:color w:val="000000"/>
+          <w:sz w:val="24"/>
+          <w:szCs w:val="24"/>
+        </w:rPr>
+        <w:t>word-dictionary-app\wd-service\src\test\java\com\wd\controller</w:t>
+      </w:r>
+      <w:r>
+        <w:rPr>
+          <w:rFonts w:ascii="Consolas" w:hAnsi="Consolas" w:cs="Consolas"/>
+          <w:b/>
+          <w:bCs/>
+          <w:i/>
+          <w:iCs/>
+          <w:color w:val="000000"/>
+          <w:sz w:val="24"/>
+          <w:szCs w:val="24"/>
+        </w:rPr>
+        <w:t>\DictionaryControllerTest.java</w:t>
+      </w:r>
+      <w:bookmarkStart w:id="0" w:name="_GoBack"/>
+      <w:bookmarkEnd w:id="0"/>
+      <w:r>
+        <w:rPr>
+          <w:rFonts w:ascii="Consolas" w:hAnsi="Consolas" w:cs="Consolas"/>
+          <w:color w:val="000000"/>
+          <w:sz w:val="20"/>
+          <w:szCs w:val="20"/>
+        </w:rPr>
+        <w:t xml:space="preserve"> and input file for testing is present at </w:t>
+      </w:r>
+      <w:r>
+        <w:rPr>
+          <w:rFonts w:ascii="Consolas" w:hAnsi="Consolas" w:cs="Consolas"/>
+          <w:b/>
+          <w:bCs/>
+          <w:i/>
+          <w:iCs/>
+          <w:color w:val="000000"/>
+          <w:sz w:val="24"/>
+          <w:szCs w:val="24"/>
+        </w:rPr>
+        <w:t>word-dictionary-app\wd-service\</w:t>
+      </w:r>
+      <w:proofErr w:type="spellStart"/>
+      <w:r>
+        <w:rPr>
+          <w:rFonts w:ascii="Consolas" w:hAnsi="Consolas" w:cs="Consolas"/>
+          <w:b/>
+          <w:bCs/>
+          <w:i/>
+          <w:iCs/>
+          <w:color w:val="000000"/>
+          <w:sz w:val="24"/>
+          <w:szCs w:val="24"/>
+        </w:rPr>
+        <w:t>src</w:t>
+      </w:r>
+      <w:proofErr w:type="spellEnd"/>
+      <w:r>
+        <w:rPr>
+          <w:rFonts w:ascii="Consolas" w:hAnsi="Consolas" w:cs="Consolas"/>
+          <w:b/>
+          <w:bCs/>
+          <w:i/>
+          <w:iCs/>
+          <w:color w:val="000000"/>
+          <w:sz w:val="24"/>
+          <w:szCs w:val="24"/>
+        </w:rPr>
+        <w:t>\main\resources</w:t>
+      </w:r>
+      <w:r>
+        <w:rPr>
+          <w:rFonts w:ascii="Consolas" w:hAnsi="Consolas" w:cs="Consolas"/>
+          <w:b/>
+          <w:bCs/>
+          <w:i/>
+          <w:iCs/>
+          <w:color w:val="000000"/>
+          <w:sz w:val="24"/>
+          <w:szCs w:val="24"/>
+        </w:rPr>
+        <w:t>\input.txt</w:t>
       </w:r>
     </w:p>
     <w:p>
